--- a/DBSemTaskQR264O/Dokumentum.docx
+++ b/DBSemTaskQR264O/Dokumentum.docx
@@ -16,18 +16,20 @@
         <w:spacing w:line="240" w:lineRule="auto"/>
         <w:jc w:val="center"/>
         <w:rPr>
-          <w:color w:val="000000"/>
-          <w:sz w:val="40"/>
-          <w:szCs w:val="40"/>
-        </w:rPr>
-      </w:pPr>
-      <w:r>
-        <w:rPr>
-          <w:color w:val="000000"/>
-          <w:sz w:val="40"/>
-          <w:szCs w:val="40"/>
-        </w:rPr>
-        <w:t xml:space="preserve">Jegyzőkönyv </w:t>
+          <w:rFonts w:ascii="Times New Roman" w:eastAsia="Times New Roman" w:hAnsi="Times New Roman" w:cs="Times New Roman"/>
+          <w:color w:val="000000"/>
+          <w:sz w:val="96"/>
+          <w:szCs w:val="96"/>
+        </w:rPr>
+      </w:pPr>
+      <w:r>
+        <w:rPr>
+          <w:rFonts w:ascii="Times New Roman" w:eastAsia="Times New Roman" w:hAnsi="Times New Roman" w:cs="Times New Roman"/>
+          <w:color w:val="000000"/>
+          <w:sz w:val="96"/>
+          <w:szCs w:val="96"/>
+        </w:rPr>
+        <w:t>JEGYZŐKÖNYV</w:t>
       </w:r>
     </w:p>
     <w:p>
@@ -41,21 +43,23 @@
           <w:right w:val="nil"/>
           <w:between w:val="nil"/>
         </w:pBdr>
-        <w:spacing w:before="451" w:line="240" w:lineRule="auto"/>
+        <w:spacing w:before="715" w:line="240" w:lineRule="auto"/>
         <w:jc w:val="center"/>
         <w:rPr>
-          <w:color w:val="000000"/>
-          <w:sz w:val="40"/>
-          <w:szCs w:val="40"/>
-        </w:rPr>
-      </w:pPr>
-      <w:r>
-        <w:rPr>
-          <w:color w:val="000000"/>
-          <w:sz w:val="40"/>
-          <w:szCs w:val="40"/>
-        </w:rPr>
-        <w:t xml:space="preserve">Adatbázis rendszerek I. </w:t>
+          <w:rFonts w:ascii="Times New Roman" w:eastAsia="Times New Roman" w:hAnsi="Times New Roman" w:cs="Times New Roman"/>
+          <w:color w:val="000000"/>
+          <w:sz w:val="52"/>
+          <w:szCs w:val="52"/>
+        </w:rPr>
+      </w:pPr>
+      <w:r>
+        <w:rPr>
+          <w:rFonts w:ascii="Times New Roman" w:eastAsia="Times New Roman" w:hAnsi="Times New Roman" w:cs="Times New Roman"/>
+          <w:color w:val="000000"/>
+          <w:sz w:val="52"/>
+          <w:szCs w:val="52"/>
+        </w:rPr>
+        <w:t>Adatbázisrendszerek I.</w:t>
       </w:r>
     </w:p>
     <w:p>
@@ -69,21 +73,23 @@
           <w:right w:val="nil"/>
           <w:between w:val="nil"/>
         </w:pBdr>
-        <w:spacing w:before="452" w:line="240" w:lineRule="auto"/>
+        <w:spacing w:before="457" w:line="240" w:lineRule="auto"/>
         <w:jc w:val="center"/>
         <w:rPr>
-          <w:color w:val="000000"/>
-          <w:sz w:val="40"/>
-          <w:szCs w:val="40"/>
-        </w:rPr>
-      </w:pPr>
-      <w:r>
-        <w:rPr>
-          <w:color w:val="000000"/>
-          <w:sz w:val="40"/>
-          <w:szCs w:val="40"/>
-        </w:rPr>
-        <w:t xml:space="preserve">Féléves feladat </w:t>
+          <w:rFonts w:ascii="Times New Roman" w:eastAsia="Times New Roman" w:hAnsi="Times New Roman" w:cs="Times New Roman"/>
+          <w:color w:val="000000"/>
+          <w:sz w:val="48"/>
+          <w:szCs w:val="48"/>
+        </w:rPr>
+      </w:pPr>
+      <w:r>
+        <w:rPr>
+          <w:rFonts w:ascii="Times New Roman" w:eastAsia="Times New Roman" w:hAnsi="Times New Roman" w:cs="Times New Roman"/>
+          <w:color w:val="000000"/>
+          <w:sz w:val="48"/>
+          <w:szCs w:val="48"/>
+        </w:rPr>
+        <w:t>Féléves feladat</w:t>
       </w:r>
     </w:p>
     <w:p>
@@ -97,45 +103,15 @@
           <w:right w:val="nil"/>
           <w:between w:val="nil"/>
         </w:pBdr>
-        <w:spacing w:before="8286" w:line="240" w:lineRule="auto"/>
-        <w:ind w:left="6521" w:right="355"/>
-      </w:pPr>
-      <w:r>
-        <w:br/>
-      </w:r>
-      <w:r>
-        <w:br/>
-      </w:r>
-      <w:r>
-        <w:br/>
-      </w:r>
-      <w:r>
-        <w:br/>
-      </w:r>
-      <w:r>
-        <w:br/>
-      </w:r>
-      <w:r>
-        <w:br/>
-      </w:r>
-      <w:r>
-        <w:br/>
-      </w:r>
-      <w:r>
-        <w:br/>
-      </w:r>
-      <w:r>
-        <w:br/>
-      </w:r>
-      <w:r>
-        <w:br/>
-      </w:r>
-      <w:r>
-        <w:br/>
-      </w:r>
-      <w:r>
-        <w:br/>
-      </w:r>
+        <w:spacing w:before="10680" w:line="240" w:lineRule="auto"/>
+        <w:ind w:left="6521"/>
+        <w:rPr>
+          <w:rFonts w:ascii="Times New Roman" w:eastAsia="Times New Roman" w:hAnsi="Times New Roman" w:cs="Times New Roman"/>
+          <w:color w:val="000000"/>
+          <w:sz w:val="48"/>
+          <w:szCs w:val="48"/>
+        </w:rPr>
+      </w:pPr>
       <w:r>
         <w:t xml:space="preserve">Készítette: </w:t>
       </w:r>
@@ -170,70 +146,6 @@
       </w:r>
       <w:r>
         <w:t>QR264O</w:t>
-      </w:r>
-      <w:r>
-        <w:t xml:space="preserve"> </w:t>
-      </w:r>
-    </w:p>
-    <w:p>
-      <w:pPr>
-        <w:pStyle w:val="normal"/>
-        <w:widowControl w:val="0"/>
-        <w:pBdr>
-          <w:top w:val="nil"/>
-          <w:left w:val="nil"/>
-          <w:bottom w:val="nil"/>
-          <w:right w:val="nil"/>
-          <w:between w:val="nil"/>
-        </w:pBdr>
-        <w:spacing w:line="240" w:lineRule="auto"/>
-        <w:ind w:left="6521" w:right="355"/>
-      </w:pPr>
-      <w:proofErr w:type="spellStart"/>
-      <w:r>
-        <w:t>Gyak</w:t>
-      </w:r>
-      <w:proofErr w:type="spellEnd"/>
-      <w:r>
-        <w:t xml:space="preserve">: </w:t>
-      </w:r>
-      <w:r>
-        <w:t>Kedd</w:t>
-      </w:r>
-      <w:r>
-        <w:t xml:space="preserve"> </w:t>
-      </w:r>
-      <w:r>
-        <w:t xml:space="preserve">8-10 </w:t>
-      </w:r>
-    </w:p>
-    <w:p>
-      <w:pPr>
-        <w:pStyle w:val="normal"/>
-        <w:widowControl w:val="0"/>
-        <w:pBdr>
-          <w:top w:val="nil"/>
-          <w:left w:val="nil"/>
-          <w:bottom w:val="nil"/>
-          <w:right w:val="nil"/>
-          <w:between w:val="nil"/>
-        </w:pBdr>
-        <w:tabs>
-          <w:tab w:val="left" w:pos="7230"/>
-        </w:tabs>
-        <w:spacing w:line="240" w:lineRule="auto"/>
-        <w:ind w:left="6521" w:right="355"/>
-      </w:pPr>
-      <w:r>
-        <w:t xml:space="preserve">Vezér: </w:t>
-      </w:r>
-      <w:proofErr w:type="spellStart"/>
-      <w:r>
-        <w:t>Bednarik</w:t>
-      </w:r>
-      <w:proofErr w:type="spellEnd"/>
-      <w:r>
-        <w:t xml:space="preserve"> László</w:t>
       </w:r>
     </w:p>
     <w:p>
@@ -773,7 +685,25 @@
           <w:sz w:val="24"/>
           <w:szCs w:val="24"/>
         </w:rPr>
-        <w:t xml:space="preserve"> és a szÉv </w:t>
+        <w:t xml:space="preserve"> és a </w:t>
+      </w:r>
+      <w:proofErr w:type="spellStart"/>
+      <w:r>
+        <w:rPr>
+          <w:color w:val="000000"/>
+          <w:sz w:val="24"/>
+          <w:szCs w:val="24"/>
+        </w:rPr>
+        <w:t>szÉv</w:t>
+      </w:r>
+      <w:proofErr w:type="spellEnd"/>
+      <w:r>
+        <w:rPr>
+          <w:color w:val="000000"/>
+          <w:sz w:val="24"/>
+          <w:szCs w:val="24"/>
+        </w:rPr>
+        <w:t xml:space="preserve"> </w:t>
       </w:r>
       <w:r>
         <w:rPr>
@@ -2085,7 +2015,7 @@
             <v:path o:extrusionok="f" gradientshapeok="t" o:connecttype="rect"/>
             <o:lock v:ext="edit" aspectratio="t"/>
           </v:shapetype>
-          <v:shape id="_x0000_i1025" type="#_x0000_t75" style="width:456.35pt;height:172.4pt">
+          <v:shape id="_x0000_i1025" type="#_x0000_t75" style="width:456.75pt;height:172.65pt">
             <v:imagedata r:id="rId5" o:title="ERQR264O"/>
           </v:shape>
         </w:pict>
@@ -2105,59 +2035,30 @@
         <w:spacing w:line="229" w:lineRule="auto"/>
         <w:ind w:left="14" w:right="941" w:hanging="3"/>
         <w:rPr>
-          <w:color w:val="000000"/>
-          <w:sz w:val="24"/>
-          <w:szCs w:val="24"/>
-        </w:rPr>
-      </w:pPr>
-      <w:r>
-        <w:rPr>
           <w:b/>
           <w:color w:val="000000"/>
           <w:sz w:val="24"/>
           <w:szCs w:val="24"/>
         </w:rPr>
-        <w:t xml:space="preserve">Az adatbázis konvertálása relációs modellre: </w:t>
-      </w:r>
-      <w:r>
-        <w:rPr>
-          <w:color w:val="FF6600"/>
-          <w:sz w:val="24"/>
-          <w:szCs w:val="24"/>
-        </w:rPr>
-        <w:t xml:space="preserve">(Legalább fél oldalas leírás!) </w:t>
-      </w:r>
-      <w:r>
-        <w:rPr>
-          <w:color w:val="000000"/>
-          <w:sz w:val="24"/>
-          <w:szCs w:val="24"/>
-        </w:rPr>
-        <w:t xml:space="preserve">Az E egyedből egy tábla lesz, az Ö1 mező kimarad, csak az N3 és az </w:t>
-      </w:r>
-      <w:proofErr w:type="gramStart"/>
-      <w:r>
-        <w:rPr>
-          <w:color w:val="000000"/>
-          <w:sz w:val="24"/>
-          <w:szCs w:val="24"/>
-        </w:rPr>
-        <w:t>N4  tulajdonságok</w:t>
-      </w:r>
-      <w:proofErr w:type="gramEnd"/>
-      <w:r>
-        <w:rPr>
-          <w:color w:val="000000"/>
-          <w:sz w:val="24"/>
-          <w:szCs w:val="24"/>
-        </w:rPr>
-        <w:t xml:space="preserve"> szerepelnek majd a táblában. </w:t>
+      </w:pPr>
+      <w:r>
+        <w:rPr>
+          <w:b/>
+          <w:color w:val="000000"/>
+          <w:sz w:val="24"/>
+          <w:szCs w:val="24"/>
+        </w:rPr>
+        <w:t>Az adatbázis konvertálása relációs modellre:</w:t>
       </w:r>
     </w:p>
     <w:p>
       <w:pPr>
         <w:pStyle w:val="normal"/>
         <w:widowControl w:val="0"/>
+        <w:numPr>
+          <w:ilvl w:val="0"/>
+          <w:numId w:val="5"/>
+        </w:numPr>
         <w:pBdr>
           <w:top w:val="nil"/>
           <w:left w:val="nil"/>
@@ -2165,71 +2066,31 @@
           <w:right w:val="nil"/>
           <w:between w:val="nil"/>
         </w:pBdr>
-        <w:spacing w:before="6" w:line="229" w:lineRule="auto"/>
-        <w:ind w:left="18" w:right="69" w:hanging="8"/>
-        <w:rPr>
-          <w:color w:val="000000"/>
-          <w:sz w:val="24"/>
-          <w:szCs w:val="24"/>
-        </w:rPr>
-      </w:pPr>
-      <w:r>
-        <w:rPr>
-          <w:color w:val="000000"/>
-          <w:sz w:val="24"/>
-          <w:szCs w:val="24"/>
-        </w:rPr>
-        <w:t>A K N</w:t>
-      </w:r>
-      <w:proofErr w:type="gramStart"/>
-      <w:r>
-        <w:rPr>
-          <w:color w:val="000000"/>
-          <w:sz w:val="24"/>
-          <w:szCs w:val="24"/>
-        </w:rPr>
-        <w:t>:M</w:t>
-      </w:r>
-      <w:proofErr w:type="gramEnd"/>
-      <w:r>
-        <w:rPr>
-          <w:color w:val="000000"/>
-          <w:sz w:val="24"/>
-          <w:szCs w:val="24"/>
-        </w:rPr>
-        <w:t xml:space="preserve"> típusú kapcsolat, ezért ebből egy tábla lesz, amelyben ké</w:t>
-      </w:r>
-      <w:r>
-        <w:rPr>
-          <w:color w:val="000000"/>
-          <w:sz w:val="24"/>
-          <w:szCs w:val="24"/>
-        </w:rPr>
-        <w:t>t idegen kulcs  mező tartja majd a kapcsolatot az E és az R táblával. A táblába bekerül az N5 mező</w:t>
-      </w:r>
-      <w:proofErr w:type="gramStart"/>
-      <w:r>
-        <w:rPr>
-          <w:color w:val="000000"/>
-          <w:sz w:val="24"/>
-          <w:szCs w:val="24"/>
-        </w:rPr>
-        <w:t>,  de</w:t>
-      </w:r>
-      <w:proofErr w:type="gramEnd"/>
-      <w:r>
-        <w:rPr>
-          <w:color w:val="000000"/>
-          <w:sz w:val="24"/>
-          <w:szCs w:val="24"/>
-        </w:rPr>
-        <w:t xml:space="preserve"> az SZ mező kimarad, mert ez egy származtatott mező. </w:t>
+        <w:spacing w:line="229" w:lineRule="auto"/>
+        <w:ind w:left="426" w:right="941" w:hanging="426"/>
+        <w:rPr>
+          <w:color w:val="17365D" w:themeColor="text2" w:themeShade="BF"/>
+          <w:sz w:val="24"/>
+          <w:szCs w:val="24"/>
+        </w:rPr>
+      </w:pPr>
+      <w:r>
+        <w:rPr>
+          <w:color w:val="17365D" w:themeColor="text2" w:themeShade="BF"/>
+          <w:sz w:val="24"/>
+          <w:szCs w:val="24"/>
+        </w:rPr>
+        <w:t>Egyedek átalakítása:</w:t>
       </w:r>
     </w:p>
     <w:p>
       <w:pPr>
         <w:pStyle w:val="normal"/>
         <w:widowControl w:val="0"/>
+        <w:numPr>
+          <w:ilvl w:val="0"/>
+          <w:numId w:val="4"/>
+        </w:numPr>
         <w:pBdr>
           <w:top w:val="nil"/>
           <w:left w:val="nil"/>
@@ -2237,45 +2098,91 @@
           <w:right w:val="nil"/>
           <w:between w:val="nil"/>
         </w:pBdr>
-        <w:spacing w:before="6" w:line="229" w:lineRule="auto"/>
-        <w:ind w:left="26" w:right="91" w:hanging="15"/>
-        <w:rPr>
-          <w:color w:val="000000"/>
-          <w:sz w:val="24"/>
-          <w:szCs w:val="24"/>
-        </w:rPr>
-      </w:pPr>
-      <w:r>
-        <w:rPr>
-          <w:color w:val="000000"/>
-          <w:sz w:val="24"/>
-          <w:szCs w:val="24"/>
-        </w:rPr>
-        <w:t xml:space="preserve">Az R egyedből szintén egy tábla lesz, a T1 többértékű tulajdonság átkerül egy </w:t>
-      </w:r>
-      <w:proofErr w:type="gramStart"/>
-      <w:r>
-        <w:rPr>
-          <w:color w:val="000000"/>
-          <w:sz w:val="24"/>
-          <w:szCs w:val="24"/>
-        </w:rPr>
-        <w:t>önálló  másik</w:t>
-      </w:r>
-      <w:proofErr w:type="gramEnd"/>
-      <w:r>
-        <w:rPr>
-          <w:color w:val="000000"/>
-          <w:sz w:val="24"/>
-          <w:szCs w:val="24"/>
-        </w:rPr>
-        <w:t xml:space="preserve"> táblába (T), helyére az R táblába egy IK idegen kulcs kerül, ez tartja majd a  kapcsolatot a T tábla elsődleges kulcsával. </w:t>
+        <w:spacing w:line="229" w:lineRule="auto"/>
+        <w:ind w:left="426" w:right="941"/>
+        <w:rPr>
+          <w:color w:val="000000"/>
+          <w:sz w:val="24"/>
+          <w:szCs w:val="24"/>
+        </w:rPr>
+      </w:pPr>
+      <w:r>
+        <w:rPr>
+          <w:color w:val="000000"/>
+          <w:sz w:val="24"/>
+          <w:szCs w:val="24"/>
+        </w:rPr>
+        <w:t>Az Alkotások egyedből egy tábla lesz és egyik tulajdonsága sem lehet null</w:t>
+      </w:r>
+      <w:r>
+        <w:rPr>
+          <w:color w:val="000000"/>
+          <w:sz w:val="24"/>
+          <w:szCs w:val="24"/>
+        </w:rPr>
+        <w:t>a</w:t>
+      </w:r>
+      <w:r>
+        <w:rPr>
+          <w:color w:val="000000"/>
+          <w:sz w:val="24"/>
+          <w:szCs w:val="24"/>
+        </w:rPr>
+        <w:t xml:space="preserve">, a </w:t>
+      </w:r>
+      <w:proofErr w:type="spellStart"/>
+      <w:r>
+        <w:rPr>
+          <w:color w:val="000000"/>
+          <w:sz w:val="24"/>
+          <w:szCs w:val="24"/>
+        </w:rPr>
+        <w:t>mSzám</w:t>
+      </w:r>
+      <w:proofErr w:type="spellEnd"/>
+      <w:r>
+        <w:rPr>
+          <w:color w:val="000000"/>
+          <w:sz w:val="24"/>
+          <w:szCs w:val="24"/>
+        </w:rPr>
+        <w:t xml:space="preserve"> kivételével. Az ID tulajdonság lesz a kulcs érték, ami int típusú. A cím 30 karakter, a típus 8 karakter hosszú lehet. Az alkotó int típusú, ami a Művész táblára mutat, vagyis egy idegen kulcs. A </w:t>
+      </w:r>
+      <w:proofErr w:type="spellStart"/>
+      <w:r>
+        <w:rPr>
+          <w:color w:val="000000"/>
+          <w:sz w:val="24"/>
+          <w:szCs w:val="24"/>
+        </w:rPr>
+        <w:t>mSzám</w:t>
+      </w:r>
+      <w:proofErr w:type="spellEnd"/>
+      <w:r>
+        <w:rPr>
+          <w:color w:val="000000"/>
+          <w:sz w:val="24"/>
+          <w:szCs w:val="24"/>
+        </w:rPr>
+        <w:t xml:space="preserve"> int típusú és </w:t>
+      </w:r>
+      <w:r>
+        <w:rPr>
+          <w:color w:val="000000"/>
+          <w:sz w:val="24"/>
+          <w:szCs w:val="24"/>
+        </w:rPr>
+        <w:t>értéke lehet nulla, ha az adott alkotásból nem készült egy másolat sem.</w:t>
       </w:r>
     </w:p>
     <w:p>
       <w:pPr>
         <w:pStyle w:val="normal"/>
         <w:widowControl w:val="0"/>
+        <w:numPr>
+          <w:ilvl w:val="0"/>
+          <w:numId w:val="4"/>
+        </w:numPr>
         <w:pBdr>
           <w:top w:val="nil"/>
           <w:left w:val="nil"/>
@@ -2283,65 +2190,770 @@
           <w:right w:val="nil"/>
           <w:between w:val="nil"/>
         </w:pBdr>
-        <w:spacing w:before="6" w:line="230" w:lineRule="auto"/>
-        <w:ind w:left="19" w:right="18" w:firstLine="6"/>
-        <w:rPr>
-          <w:color w:val="FF6600"/>
-          <w:sz w:val="24"/>
-          <w:szCs w:val="24"/>
-        </w:rPr>
-      </w:pPr>
-      <w:r>
-        <w:rPr>
-          <w:color w:val="FF6600"/>
-          <w:sz w:val="24"/>
-          <w:szCs w:val="24"/>
-        </w:rPr>
-        <w:t>(Ide kerülhet még az egyéb integritási f</w:t>
-      </w:r>
-      <w:r>
-        <w:rPr>
-          <w:color w:val="FF6600"/>
-          <w:sz w:val="24"/>
-          <w:szCs w:val="24"/>
-        </w:rPr>
-        <w:t xml:space="preserve">eltételek leírása, </w:t>
-      </w:r>
-      <w:proofErr w:type="spellStart"/>
-      <w:r>
-        <w:rPr>
-          <w:color w:val="FF6600"/>
-          <w:sz w:val="24"/>
-          <w:szCs w:val="24"/>
-        </w:rPr>
-        <w:t>pl</w:t>
-      </w:r>
-      <w:proofErr w:type="spellEnd"/>
-      <w:r>
-        <w:rPr>
-          <w:color w:val="FF6600"/>
-          <w:sz w:val="24"/>
-          <w:szCs w:val="24"/>
-        </w:rPr>
-        <w:t xml:space="preserve">: a K2 mező </w:t>
+        <w:spacing w:line="229" w:lineRule="auto"/>
+        <w:ind w:left="426" w:right="941"/>
+        <w:rPr>
+          <w:color w:val="000000"/>
+          <w:sz w:val="24"/>
+          <w:szCs w:val="24"/>
+        </w:rPr>
+      </w:pPr>
+      <w:r>
+        <w:rPr>
+          <w:color w:val="000000"/>
+          <w:sz w:val="24"/>
+          <w:szCs w:val="24"/>
+        </w:rPr>
+        <w:t xml:space="preserve">A Művész egyed is egy tábla lesz, aminek egyik tulajdonsága sem lehet nulla értékű. Az </w:t>
+      </w:r>
+      <w:proofErr w:type="spellStart"/>
+      <w:r>
+        <w:rPr>
+          <w:color w:val="000000"/>
+          <w:sz w:val="24"/>
+          <w:szCs w:val="24"/>
+        </w:rPr>
+        <w:t>artID</w:t>
+      </w:r>
+      <w:proofErr w:type="spellEnd"/>
+      <w:r>
+        <w:rPr>
+          <w:color w:val="000000"/>
+          <w:sz w:val="24"/>
+          <w:szCs w:val="24"/>
+        </w:rPr>
+        <w:t xml:space="preserve"> int típusú és ez lesz az elsődleges kulcs. A név 30 karakter hosszú lehet. Az év tulajdonság összetett tulajdonság ezért nem fog szerepelni a táblában csak a </w:t>
+      </w:r>
+      <w:proofErr w:type="spellStart"/>
+      <w:r>
+        <w:rPr>
+          <w:color w:val="000000"/>
+          <w:sz w:val="24"/>
+          <w:szCs w:val="24"/>
+        </w:rPr>
+        <w:t>szÉv</w:t>
+      </w:r>
+      <w:proofErr w:type="spellEnd"/>
+      <w:r>
+        <w:rPr>
+          <w:color w:val="000000"/>
+          <w:sz w:val="24"/>
+          <w:szCs w:val="24"/>
+        </w:rPr>
+        <w:t xml:space="preserve"> és a </w:t>
+      </w:r>
+      <w:proofErr w:type="spellStart"/>
+      <w:r>
+        <w:rPr>
+          <w:color w:val="000000"/>
+          <w:sz w:val="24"/>
+          <w:szCs w:val="24"/>
+        </w:rPr>
+        <w:t>hÉv</w:t>
+      </w:r>
+      <w:proofErr w:type="spellEnd"/>
+      <w:r>
+        <w:rPr>
+          <w:color w:val="000000"/>
+          <w:sz w:val="24"/>
+          <w:szCs w:val="24"/>
+        </w:rPr>
+        <w:t xml:space="preserve">, amik int típusúk. Az </w:t>
+      </w:r>
+      <w:proofErr w:type="spellStart"/>
+      <w:r>
+        <w:rPr>
+          <w:color w:val="000000"/>
+          <w:sz w:val="24"/>
+          <w:szCs w:val="24"/>
+        </w:rPr>
+        <w:t>alkSzám</w:t>
+      </w:r>
+      <w:proofErr w:type="spellEnd"/>
+      <w:r>
+        <w:rPr>
+          <w:color w:val="000000"/>
+          <w:sz w:val="24"/>
+          <w:szCs w:val="24"/>
+        </w:rPr>
+        <w:t xml:space="preserve"> szintén int típusú. Az életkor  tulajdonságot nem fogja tartalmazni a </w:t>
       </w:r>
       <w:proofErr w:type="gramStart"/>
       <w:r>
         <w:rPr>
-          <w:color w:val="FF6600"/>
-          <w:sz w:val="24"/>
-          <w:szCs w:val="24"/>
-        </w:rPr>
-        <w:t>automatikusan  növekszik</w:t>
+          <w:color w:val="000000"/>
+          <w:sz w:val="24"/>
+          <w:szCs w:val="24"/>
+        </w:rPr>
+        <w:t>tábla</w:t>
       </w:r>
       <w:proofErr w:type="gramEnd"/>
       <w:r>
         <w:rPr>
-          <w:color w:val="FF6600"/>
-          <w:sz w:val="24"/>
-          <w:szCs w:val="24"/>
-        </w:rPr>
-        <w:t>, az N2 mezőbe csak 20-nál nagyobb érték kerülhet, az N7 mezőt kötelező  kitölteni, az N8 mezőbe csak egyedi értékek kerülhetnek, az N5 mezőnek az  alapértéke az aktuális dátum lesz…)</w:t>
+          <w:color w:val="000000"/>
+          <w:sz w:val="24"/>
+          <w:szCs w:val="24"/>
+        </w:rPr>
+        <w:t xml:space="preserve"> mert az egy származtatott tulajdonság.</w:t>
+      </w:r>
+    </w:p>
+    <w:p>
+      <w:pPr>
+        <w:pStyle w:val="normal"/>
+        <w:widowControl w:val="0"/>
+        <w:numPr>
+          <w:ilvl w:val="0"/>
+          <w:numId w:val="4"/>
+        </w:numPr>
+        <w:pBdr>
+          <w:top w:val="nil"/>
+          <w:left w:val="nil"/>
+          <w:bottom w:val="nil"/>
+          <w:right w:val="nil"/>
+          <w:between w:val="nil"/>
+        </w:pBdr>
+        <w:spacing w:line="229" w:lineRule="auto"/>
+        <w:ind w:left="426" w:right="941"/>
+        <w:rPr>
+          <w:color w:val="000000"/>
+          <w:sz w:val="24"/>
+          <w:szCs w:val="24"/>
+        </w:rPr>
+      </w:pPr>
+      <w:r>
+        <w:rPr>
+          <w:color w:val="000000"/>
+          <w:sz w:val="24"/>
+          <w:szCs w:val="24"/>
+        </w:rPr>
+        <w:t xml:space="preserve">A Múzeum is egy tábla </w:t>
+      </w:r>
+      <w:proofErr w:type="gramStart"/>
+      <w:r>
+        <w:rPr>
+          <w:color w:val="000000"/>
+          <w:sz w:val="24"/>
+          <w:szCs w:val="24"/>
+        </w:rPr>
+        <w:t>lesz</w:t>
+      </w:r>
+      <w:proofErr w:type="gramEnd"/>
+      <w:r>
+        <w:rPr>
+          <w:color w:val="000000"/>
+          <w:sz w:val="24"/>
+          <w:szCs w:val="24"/>
+        </w:rPr>
+        <w:t xml:space="preserve"> melynek attribútumai szintén nem lehetnek nulla értékűek. A </w:t>
+      </w:r>
+      <w:proofErr w:type="spellStart"/>
+      <w:r>
+        <w:rPr>
+          <w:color w:val="000000"/>
+          <w:sz w:val="24"/>
+          <w:szCs w:val="24"/>
+        </w:rPr>
+        <w:t>mID</w:t>
+      </w:r>
+      <w:proofErr w:type="spellEnd"/>
+      <w:r>
+        <w:rPr>
+          <w:color w:val="000000"/>
+          <w:sz w:val="24"/>
+          <w:szCs w:val="24"/>
+        </w:rPr>
+        <w:t xml:space="preserve"> int típusú lesz és ez lesz a kulcs. A név 30, az ország 15, és a város szintén 15 karakter hosszú lehet.</w:t>
+      </w:r>
+      <w:r>
+        <w:rPr>
+          <w:color w:val="000000"/>
+          <w:sz w:val="24"/>
+          <w:szCs w:val="24"/>
+        </w:rPr>
+        <w:t xml:space="preserve"> A hely </w:t>
+      </w:r>
+      <w:r>
+        <w:rPr>
+          <w:color w:val="000000"/>
+          <w:sz w:val="24"/>
+          <w:szCs w:val="24"/>
+        </w:rPr>
+        <w:lastRenderedPageBreak/>
+        <w:t>tulajdonságot nem fogja tartalmazni a tábla</w:t>
+      </w:r>
+      <w:r>
+        <w:rPr>
+          <w:color w:val="000000"/>
+          <w:sz w:val="24"/>
+          <w:szCs w:val="24"/>
+        </w:rPr>
+        <w:t>, mivel összetett tulajdonságú</w:t>
+      </w:r>
+      <w:r>
+        <w:rPr>
+          <w:color w:val="000000"/>
+          <w:sz w:val="24"/>
+          <w:szCs w:val="24"/>
+        </w:rPr>
+        <w:t>.</w:t>
+      </w:r>
+    </w:p>
+    <w:p>
+      <w:pPr>
+        <w:pStyle w:val="normal"/>
+        <w:widowControl w:val="0"/>
+        <w:numPr>
+          <w:ilvl w:val="0"/>
+          <w:numId w:val="4"/>
+        </w:numPr>
+        <w:pBdr>
+          <w:top w:val="nil"/>
+          <w:left w:val="nil"/>
+          <w:bottom w:val="nil"/>
+          <w:right w:val="nil"/>
+          <w:between w:val="nil"/>
+        </w:pBdr>
+        <w:spacing w:line="229" w:lineRule="auto"/>
+        <w:ind w:left="426" w:right="941"/>
+        <w:rPr>
+          <w:color w:val="000000"/>
+          <w:sz w:val="24"/>
+          <w:szCs w:val="24"/>
+        </w:rPr>
+      </w:pPr>
+      <w:r>
+        <w:rPr>
+          <w:color w:val="000000"/>
+          <w:sz w:val="24"/>
+          <w:szCs w:val="24"/>
+        </w:rPr>
+        <w:t xml:space="preserve">A Dolgozók egyed is egy tábla lesz </w:t>
+      </w:r>
+      <w:proofErr w:type="spellStart"/>
+      <w:r>
+        <w:rPr>
+          <w:color w:val="000000"/>
+          <w:sz w:val="24"/>
+          <w:szCs w:val="24"/>
+        </w:rPr>
+        <w:t>mejnek</w:t>
+      </w:r>
+      <w:proofErr w:type="spellEnd"/>
+      <w:r>
+        <w:rPr>
+          <w:color w:val="000000"/>
+          <w:sz w:val="24"/>
+          <w:szCs w:val="24"/>
+        </w:rPr>
+        <w:t xml:space="preserve"> attribútumai szintén nem lehetnek nulla értékűek. A </w:t>
+      </w:r>
+      <w:proofErr w:type="spellStart"/>
+      <w:r>
+        <w:rPr>
+          <w:color w:val="000000"/>
+          <w:sz w:val="24"/>
+          <w:szCs w:val="24"/>
+        </w:rPr>
+        <w:t>szemSzám</w:t>
+      </w:r>
+      <w:proofErr w:type="spellEnd"/>
+      <w:r>
+        <w:rPr>
+          <w:color w:val="000000"/>
+          <w:sz w:val="24"/>
+          <w:szCs w:val="24"/>
+        </w:rPr>
+        <w:t xml:space="preserve"> int típusú lesz és ez lesz az elsődleges kulcs. A név 15, a pozíció 10 karakter hosszú lehet. A munkahely int típusú lesz és egy idegen kulcs, ami a Múzeumra fog mutatni.</w:t>
+      </w:r>
+    </w:p>
+    <w:p>
+      <w:pPr>
+        <w:pStyle w:val="normal"/>
+        <w:widowControl w:val="0"/>
+        <w:numPr>
+          <w:ilvl w:val="0"/>
+          <w:numId w:val="4"/>
+        </w:numPr>
+        <w:pBdr>
+          <w:top w:val="nil"/>
+          <w:left w:val="nil"/>
+          <w:bottom w:val="nil"/>
+          <w:right w:val="nil"/>
+          <w:between w:val="nil"/>
+        </w:pBdr>
+        <w:spacing w:line="229" w:lineRule="auto"/>
+        <w:ind w:left="426" w:right="941"/>
+        <w:rPr>
+          <w:color w:val="000000"/>
+          <w:sz w:val="24"/>
+          <w:szCs w:val="24"/>
+        </w:rPr>
+      </w:pPr>
+      <w:r>
+        <w:rPr>
+          <w:color w:val="000000"/>
+          <w:sz w:val="24"/>
+          <w:szCs w:val="24"/>
+        </w:rPr>
+        <w:t>A</w:t>
+      </w:r>
+      <w:r>
+        <w:rPr>
+          <w:color w:val="000000"/>
+          <w:sz w:val="24"/>
+          <w:szCs w:val="24"/>
+        </w:rPr>
+        <w:t xml:space="preserve"> </w:t>
+      </w:r>
+      <w:r>
+        <w:rPr>
+          <w:color w:val="000000"/>
+          <w:sz w:val="24"/>
+          <w:szCs w:val="24"/>
+        </w:rPr>
+        <w:t xml:space="preserve">Gyűjtemény egyed szintén egy tábla </w:t>
+      </w:r>
+      <w:proofErr w:type="gramStart"/>
+      <w:r>
+        <w:rPr>
+          <w:color w:val="000000"/>
+          <w:sz w:val="24"/>
+          <w:szCs w:val="24"/>
+        </w:rPr>
+        <w:t>lesz</w:t>
+      </w:r>
+      <w:proofErr w:type="gramEnd"/>
+      <w:r>
+        <w:rPr>
+          <w:color w:val="000000"/>
+          <w:sz w:val="24"/>
+          <w:szCs w:val="24"/>
+        </w:rPr>
+        <w:t xml:space="preserve"> és mindegyik attribútuma int típusú. A </w:t>
+      </w:r>
+      <w:proofErr w:type="spellStart"/>
+      <w:r>
+        <w:rPr>
+          <w:color w:val="000000"/>
+          <w:sz w:val="24"/>
+          <w:szCs w:val="24"/>
+        </w:rPr>
+        <w:t>GyID</w:t>
+      </w:r>
+      <w:proofErr w:type="spellEnd"/>
+      <w:r>
+        <w:rPr>
+          <w:color w:val="000000"/>
+          <w:sz w:val="24"/>
+          <w:szCs w:val="24"/>
+        </w:rPr>
+        <w:t xml:space="preserve"> az elsődleges kulcs, a gyűjtő az idegen </w:t>
+      </w:r>
+      <w:proofErr w:type="gramStart"/>
+      <w:r>
+        <w:rPr>
+          <w:color w:val="000000"/>
+          <w:sz w:val="24"/>
+          <w:szCs w:val="24"/>
+        </w:rPr>
+        <w:t>kulcs</w:t>
+      </w:r>
+      <w:proofErr w:type="gramEnd"/>
+      <w:r>
+        <w:rPr>
+          <w:color w:val="000000"/>
+          <w:sz w:val="24"/>
+          <w:szCs w:val="24"/>
+        </w:rPr>
+        <w:t xml:space="preserve"> ami a Gyűjtő táblára fog mutatni. Csak az elsődleges kulcs nem lehet nulla értékű. A másik kettő azért lehet, mert előfordulhat, hogy az adott gyűjteménynek nincs gazdája, </w:t>
+      </w:r>
+      <w:proofErr w:type="gramStart"/>
+      <w:r>
+        <w:rPr>
+          <w:color w:val="000000"/>
+          <w:sz w:val="24"/>
+          <w:szCs w:val="24"/>
+        </w:rPr>
+        <w:t>vagy</w:t>
+      </w:r>
+      <w:proofErr w:type="gramEnd"/>
+      <w:r>
+        <w:rPr>
+          <w:color w:val="000000"/>
+          <w:sz w:val="24"/>
+          <w:szCs w:val="24"/>
+        </w:rPr>
+        <w:t xml:space="preserve"> hogy az a gyűjtemény nem tartalmaz egy darab alkotást sem.</w:t>
+      </w:r>
+    </w:p>
+    <w:p>
+      <w:pPr>
+        <w:pStyle w:val="normal"/>
+        <w:widowControl w:val="0"/>
+        <w:numPr>
+          <w:ilvl w:val="0"/>
+          <w:numId w:val="4"/>
+        </w:numPr>
+        <w:pBdr>
+          <w:top w:val="nil"/>
+          <w:left w:val="nil"/>
+          <w:bottom w:val="nil"/>
+          <w:right w:val="nil"/>
+          <w:between w:val="nil"/>
+        </w:pBdr>
+        <w:spacing w:line="229" w:lineRule="auto"/>
+        <w:ind w:left="426" w:right="941"/>
+        <w:rPr>
+          <w:color w:val="000000"/>
+          <w:sz w:val="24"/>
+          <w:szCs w:val="24"/>
+        </w:rPr>
+      </w:pPr>
+      <w:r>
+        <w:rPr>
+          <w:color w:val="000000"/>
+          <w:sz w:val="24"/>
+          <w:szCs w:val="24"/>
+        </w:rPr>
+        <w:t>A Gyűjtő egyed is egy tábla lesz, aminek egyik attribútuma sem lehet nulla értékű.</w:t>
+      </w:r>
+      <w:r>
+        <w:rPr>
+          <w:color w:val="000000"/>
+          <w:sz w:val="24"/>
+          <w:szCs w:val="24"/>
+        </w:rPr>
+        <w:t xml:space="preserve"> A </w:t>
+      </w:r>
+      <w:proofErr w:type="spellStart"/>
+      <w:r>
+        <w:rPr>
+          <w:color w:val="000000"/>
+          <w:sz w:val="24"/>
+          <w:szCs w:val="24"/>
+        </w:rPr>
+        <w:t>szemSzám</w:t>
+      </w:r>
+      <w:proofErr w:type="spellEnd"/>
+      <w:r>
+        <w:rPr>
+          <w:color w:val="000000"/>
+          <w:sz w:val="24"/>
+          <w:szCs w:val="24"/>
+        </w:rPr>
+        <w:t xml:space="preserve"> int típusú lesz és ez lesz az elsődleges kulcs. A lakhely tulajdonság </w:t>
+      </w:r>
+      <w:r>
+        <w:rPr>
+          <w:color w:val="000000"/>
+          <w:sz w:val="24"/>
+          <w:szCs w:val="24"/>
+        </w:rPr>
+        <w:t>nem fog szerepelni a táblában csak az ország 15 és a város szintén 15 karakter hosszúsággal. A név szintén 15 karakter hosszú lehet.</w:t>
+      </w:r>
+    </w:p>
+    <w:p>
+      <w:pPr>
+        <w:pStyle w:val="normal"/>
+        <w:widowControl w:val="0"/>
+        <w:numPr>
+          <w:ilvl w:val="0"/>
+          <w:numId w:val="4"/>
+        </w:numPr>
+        <w:pBdr>
+          <w:top w:val="nil"/>
+          <w:left w:val="nil"/>
+          <w:bottom w:val="nil"/>
+          <w:right w:val="nil"/>
+          <w:between w:val="nil"/>
+        </w:pBdr>
+        <w:spacing w:line="229" w:lineRule="auto"/>
+        <w:ind w:left="426" w:right="941"/>
+        <w:rPr>
+          <w:color w:val="000000"/>
+          <w:sz w:val="24"/>
+          <w:szCs w:val="24"/>
+        </w:rPr>
+      </w:pPr>
+      <w:r>
+        <w:rPr>
+          <w:color w:val="000000"/>
+          <w:sz w:val="24"/>
+          <w:szCs w:val="24"/>
+        </w:rPr>
+        <w:t xml:space="preserve">A </w:t>
+      </w:r>
+      <w:proofErr w:type="spellStart"/>
+      <w:r>
+        <w:rPr>
+          <w:color w:val="000000"/>
+          <w:sz w:val="24"/>
+          <w:szCs w:val="24"/>
+        </w:rPr>
+        <w:t>GyűjtőiAlkotás</w:t>
+      </w:r>
+      <w:proofErr w:type="spellEnd"/>
+      <w:r>
+        <w:rPr>
+          <w:color w:val="000000"/>
+          <w:sz w:val="24"/>
+          <w:szCs w:val="24"/>
+        </w:rPr>
+        <w:t xml:space="preserve"> is egy tábla </w:t>
+      </w:r>
+      <w:proofErr w:type="gramStart"/>
+      <w:r>
+        <w:rPr>
+          <w:color w:val="000000"/>
+          <w:sz w:val="24"/>
+          <w:szCs w:val="24"/>
+        </w:rPr>
+        <w:t>lesz</w:t>
+      </w:r>
+      <w:proofErr w:type="gramEnd"/>
+      <w:r>
+        <w:rPr>
+          <w:color w:val="000000"/>
+          <w:sz w:val="24"/>
+          <w:szCs w:val="24"/>
+        </w:rPr>
+        <w:t xml:space="preserve"> aminek nem lehet egyik attribútuma sem nulla értékű. Illetve egyik sem lesz elsődleges kulcs. A név 30, az eredetiség 11 karakter hosszú lehet.</w:t>
+      </w:r>
+    </w:p>
+    <w:p>
+      <w:pPr>
+        <w:pStyle w:val="normal"/>
+        <w:widowControl w:val="0"/>
+        <w:numPr>
+          <w:ilvl w:val="0"/>
+          <w:numId w:val="5"/>
+        </w:numPr>
+        <w:pBdr>
+          <w:top w:val="nil"/>
+          <w:left w:val="nil"/>
+          <w:bottom w:val="nil"/>
+          <w:right w:val="nil"/>
+          <w:between w:val="nil"/>
+        </w:pBdr>
+        <w:spacing w:before="240" w:line="228" w:lineRule="auto"/>
+        <w:ind w:left="425" w:right="941" w:hanging="425"/>
+        <w:rPr>
+          <w:color w:val="17365D" w:themeColor="text2" w:themeShade="BF"/>
+          <w:sz w:val="24"/>
+          <w:szCs w:val="24"/>
+        </w:rPr>
+      </w:pPr>
+      <w:r>
+        <w:rPr>
+          <w:color w:val="17365D" w:themeColor="text2" w:themeShade="BF"/>
+          <w:sz w:val="24"/>
+          <w:szCs w:val="24"/>
+        </w:rPr>
+        <w:t>Kapcsolatok átalakítása:</w:t>
+      </w:r>
+    </w:p>
+    <w:p>
+      <w:pPr>
+        <w:pStyle w:val="normal"/>
+        <w:widowControl w:val="0"/>
+        <w:numPr>
+          <w:ilvl w:val="0"/>
+          <w:numId w:val="7"/>
+        </w:numPr>
+        <w:pBdr>
+          <w:top w:val="nil"/>
+          <w:left w:val="nil"/>
+          <w:bottom w:val="nil"/>
+          <w:right w:val="nil"/>
+          <w:between w:val="nil"/>
+        </w:pBdr>
+        <w:spacing w:line="228" w:lineRule="auto"/>
+        <w:ind w:left="425" w:right="941" w:hanging="357"/>
+        <w:rPr>
+          <w:color w:val="17365D" w:themeColor="text2" w:themeShade="BF"/>
+          <w:sz w:val="24"/>
+          <w:szCs w:val="24"/>
+        </w:rPr>
+      </w:pPr>
+      <w:r>
+        <w:rPr>
+          <w:sz w:val="24"/>
+          <w:szCs w:val="24"/>
+        </w:rPr>
+        <w:t xml:space="preserve">Mivel az Alkotások és a Múzeum között több-több kapcsolat van ezért a tárlat kapcsolatból egy tábla </w:t>
+      </w:r>
+      <w:proofErr w:type="gramStart"/>
+      <w:r>
+        <w:rPr>
+          <w:sz w:val="24"/>
+          <w:szCs w:val="24"/>
+        </w:rPr>
+        <w:t>lesz</w:t>
+      </w:r>
+      <w:proofErr w:type="gramEnd"/>
+      <w:r>
+        <w:rPr>
+          <w:sz w:val="24"/>
+          <w:szCs w:val="24"/>
+        </w:rPr>
+        <w:t xml:space="preserve"> ami két idegen kulcsot fog tartalmazni, ami az említett táblákat fogja összekötni. Az </w:t>
+      </w:r>
+      <w:proofErr w:type="spellStart"/>
+      <w:r>
+        <w:rPr>
+          <w:sz w:val="24"/>
+          <w:szCs w:val="24"/>
+        </w:rPr>
+        <w:t>Alk</w:t>
+      </w:r>
+      <w:proofErr w:type="spellEnd"/>
+      <w:r>
+        <w:rPr>
+          <w:sz w:val="24"/>
+          <w:szCs w:val="24"/>
+        </w:rPr>
+        <w:t xml:space="preserve"> az Alkotásokra, a </w:t>
+      </w:r>
+      <w:proofErr w:type="spellStart"/>
+      <w:r>
+        <w:rPr>
+          <w:sz w:val="24"/>
+          <w:szCs w:val="24"/>
+        </w:rPr>
+        <w:t>Muz</w:t>
+      </w:r>
+      <w:proofErr w:type="spellEnd"/>
+      <w:r>
+        <w:rPr>
+          <w:sz w:val="24"/>
+          <w:szCs w:val="24"/>
+        </w:rPr>
+        <w:t xml:space="preserve"> a Múzeumra fog mutatni. Mindkettő int típusú. Az eredetiség 11 karakter hosszú lehet.</w:t>
+      </w:r>
+    </w:p>
+    <w:p>
+      <w:pPr>
+        <w:pStyle w:val="normal"/>
+        <w:widowControl w:val="0"/>
+        <w:numPr>
+          <w:ilvl w:val="0"/>
+          <w:numId w:val="7"/>
+        </w:numPr>
+        <w:pBdr>
+          <w:top w:val="nil"/>
+          <w:left w:val="nil"/>
+          <w:bottom w:val="nil"/>
+          <w:right w:val="nil"/>
+          <w:between w:val="nil"/>
+        </w:pBdr>
+        <w:spacing w:line="228" w:lineRule="auto"/>
+        <w:ind w:left="425" w:right="941" w:hanging="357"/>
+        <w:rPr>
+          <w:color w:val="17365D" w:themeColor="text2" w:themeShade="BF"/>
+          <w:sz w:val="24"/>
+          <w:szCs w:val="24"/>
+        </w:rPr>
+      </w:pPr>
+      <w:r>
+        <w:rPr>
+          <w:sz w:val="24"/>
+          <w:szCs w:val="24"/>
+        </w:rPr>
+        <w:t xml:space="preserve">Az Alkotások és a </w:t>
+      </w:r>
+      <w:proofErr w:type="spellStart"/>
+      <w:r>
+        <w:rPr>
+          <w:sz w:val="24"/>
+          <w:szCs w:val="24"/>
+        </w:rPr>
+        <w:t>Gyűjetemény</w:t>
+      </w:r>
+      <w:proofErr w:type="spellEnd"/>
+      <w:r>
+        <w:rPr>
+          <w:sz w:val="24"/>
+          <w:szCs w:val="24"/>
+        </w:rPr>
+        <w:t xml:space="preserve"> között is több-több kapcsolt van, ezért az </w:t>
+      </w:r>
+      <w:proofErr w:type="spellStart"/>
+      <w:r>
+        <w:rPr>
+          <w:sz w:val="24"/>
+          <w:szCs w:val="24"/>
+        </w:rPr>
+        <w:t>Alkgy</w:t>
+      </w:r>
+      <w:proofErr w:type="spellEnd"/>
+      <w:r>
+        <w:rPr>
+          <w:sz w:val="24"/>
+          <w:szCs w:val="24"/>
+        </w:rPr>
+        <w:t xml:space="preserve"> is egy tábla lesz</w:t>
+      </w:r>
+      <w:r>
+        <w:rPr>
+          <w:sz w:val="24"/>
+          <w:szCs w:val="24"/>
+        </w:rPr>
+        <w:t>.</w:t>
+      </w:r>
+      <w:r>
+        <w:rPr>
+          <w:sz w:val="24"/>
+          <w:szCs w:val="24"/>
+        </w:rPr>
+        <w:t xml:space="preserve"> Két idegen kulcsot fog tartalmazni. A </w:t>
+      </w:r>
+      <w:proofErr w:type="spellStart"/>
+      <w:r>
+        <w:rPr>
+          <w:sz w:val="24"/>
+          <w:szCs w:val="24"/>
+        </w:rPr>
+        <w:t>Gy</w:t>
+      </w:r>
+      <w:proofErr w:type="spellEnd"/>
+      <w:r>
+        <w:rPr>
+          <w:sz w:val="24"/>
+          <w:szCs w:val="24"/>
+        </w:rPr>
+        <w:t xml:space="preserve"> a Gyűjteményre fog mutatni, míg </w:t>
+      </w:r>
+      <w:proofErr w:type="gramStart"/>
+      <w:r>
+        <w:rPr>
+          <w:sz w:val="24"/>
+          <w:szCs w:val="24"/>
+        </w:rPr>
+        <w:t>a</w:t>
+      </w:r>
+      <w:proofErr w:type="gramEnd"/>
+      <w:r>
+        <w:rPr>
+          <w:sz w:val="24"/>
+          <w:szCs w:val="24"/>
+        </w:rPr>
+        <w:t xml:space="preserve"> </w:t>
+      </w:r>
+      <w:proofErr w:type="spellStart"/>
+      <w:r>
+        <w:rPr>
+          <w:sz w:val="24"/>
+          <w:szCs w:val="24"/>
+        </w:rPr>
+        <w:t>Alk</w:t>
+      </w:r>
+      <w:proofErr w:type="spellEnd"/>
+      <w:r>
+        <w:rPr>
+          <w:sz w:val="24"/>
+          <w:szCs w:val="24"/>
+        </w:rPr>
+        <w:t xml:space="preserve"> többértékű lesz és az Alkotásokra fog mutatni.</w:t>
       </w:r>
     </w:p>
     <w:p>
@@ -2372,7 +2984,6 @@
           <w:sz w:val="24"/>
           <w:szCs w:val="24"/>
         </w:rPr>
-        <w:lastRenderedPageBreak/>
         <w:t xml:space="preserve">2 </w:t>
       </w:r>
     </w:p>
@@ -2406,54 +3017,17 @@
       </w:r>
       <w:r>
         <w:rPr>
-          <w:color w:val="FF6600"/>
-          <w:sz w:val="24"/>
-          <w:szCs w:val="24"/>
-        </w:rPr>
-        <w:t xml:space="preserve">(Csak programmal rajzolt ábra megfelelő!) </w:t>
-      </w:r>
-      <w:r>
-        <w:rPr>
           <w:noProof/>
           <w:color w:val="FF6600"/>
           <w:sz w:val="24"/>
           <w:szCs w:val="24"/>
         </w:rPr>
-        <w:drawing>
-          <wp:inline distT="19050" distB="19050" distL="19050" distR="19050">
-            <wp:extent cx="3662045" cy="2485390"/>
-            <wp:effectExtent l="0" t="0" r="0" b="0"/>
-            <wp:docPr id="3" name="image2.png"/>
-            <wp:cNvGraphicFramePr/>
-            <a:graphic xmlns:a="http://schemas.openxmlformats.org/drawingml/2006/main">
-              <a:graphicData uri="http://schemas.openxmlformats.org/drawingml/2006/picture">
-                <pic:pic xmlns:pic="http://schemas.openxmlformats.org/drawingml/2006/picture">
-                  <pic:nvPicPr>
-                    <pic:cNvPr id="0" name="image2.png"/>
-                    <pic:cNvPicPr preferRelativeResize="0"/>
-                  </pic:nvPicPr>
-                  <pic:blipFill>
-                    <a:blip r:embed="rId6" cstate="print"/>
-                    <a:srcRect/>
-                    <a:stretch>
-                      <a:fillRect/>
-                    </a:stretch>
-                  </pic:blipFill>
-                  <pic:spPr>
-                    <a:xfrm>
-                      <a:off x="0" y="0"/>
-                      <a:ext cx="3662045" cy="2485390"/>
-                    </a:xfrm>
-                    <a:prstGeom prst="rect">
-                      <a:avLst/>
-                    </a:prstGeom>
-                    <a:ln/>
-                  </pic:spPr>
-                </pic:pic>
-              </a:graphicData>
-            </a:graphic>
-          </wp:inline>
-        </w:drawing>
+        <w:lastRenderedPageBreak/>
+        <w:pict>
+          <v:shape id="_x0000_i1026" type="#_x0000_t75" style="width:456pt;height:168pt">
+            <v:imagedata r:id="rId6" o:title="RMQR264O"/>
+          </v:shape>
+        </w:pict>
       </w:r>
     </w:p>
     <w:p>
@@ -2596,15 +3170,7 @@
           <w:sz w:val="24"/>
           <w:szCs w:val="24"/>
         </w:rPr>
-        <w:t>A létrehozásnál ügyelni kel</w:t>
-      </w:r>
-      <w:r>
-        <w:rPr>
-          <w:color w:val="000000"/>
-          <w:sz w:val="24"/>
-          <w:szCs w:val="24"/>
-        </w:rPr>
-        <w:t>l a sorrendre, először azokat a táblákat kell létrehozni</w:t>
+        <w:t>A létrehozásnál ügyelni kell a sorrendre, először azokat a táblákat kell létrehozni</w:t>
       </w:r>
       <w:proofErr w:type="gramStart"/>
       <w:r>
@@ -2640,15 +3206,7 @@
           <w:sz w:val="24"/>
           <w:szCs w:val="24"/>
         </w:rPr>
-        <w:t xml:space="preserve"> típusának meg kell egyeznie </w:t>
-      </w:r>
-      <w:r>
-        <w:rPr>
-          <w:color w:val="000000"/>
-          <w:sz w:val="24"/>
-          <w:szCs w:val="24"/>
-        </w:rPr>
-        <w:t xml:space="preserve">a referenciaként szolgáló, másik táblában  található kulcsmező típusával, ezért az EK mező és a K1 mező is </w:t>
+        <w:t xml:space="preserve"> típusának meg kell egyeznie a referenciaként szolgáló, másik táblában  található kulcsmező típusával, ezért az EK mező és a K1 mező is </w:t>
       </w:r>
       <w:proofErr w:type="spellStart"/>
       <w:r>
@@ -3623,7 +4181,6 @@
           <w:sz w:val="24"/>
           <w:szCs w:val="24"/>
         </w:rPr>
-        <w:lastRenderedPageBreak/>
         <w:t xml:space="preserve">3 </w:t>
       </w:r>
     </w:p>
@@ -3761,7 +4318,16 @@
           <w:sz w:val="24"/>
           <w:szCs w:val="24"/>
         </w:rPr>
-        <w:t xml:space="preserve"> érték használata,  automatikusan növekvő kulcsok leírása…) </w:t>
+        <w:t xml:space="preserve"> érték használata,  </w:t>
+      </w:r>
+      <w:r>
+        <w:rPr>
+          <w:color w:val="FF6600"/>
+          <w:sz w:val="24"/>
+          <w:szCs w:val="24"/>
+        </w:rPr>
+        <w:lastRenderedPageBreak/>
+        <w:t xml:space="preserve">automatikusan növekvő kulcsok leírása…) </w:t>
       </w:r>
     </w:p>
     <w:p>
@@ -5118,7 +5684,6 @@
           <w:sz w:val="24"/>
           <w:szCs w:val="24"/>
         </w:rPr>
-        <w:lastRenderedPageBreak/>
         <w:t xml:space="preserve">4 </w:t>
       </w:r>
     </w:p>
@@ -5135,6 +5700,119 @@
 <file path=word/numbering.xml><?xml version="1.0" encoding="utf-8"?>
 <w:numbering xmlns:ve="http://schemas.openxmlformats.org/markup-compatibility/2006" xmlns:o="urn:schemas-microsoft-com:office:office" xmlns:r="http://schemas.openxmlformats.org/officeDocument/2006/relationships" xmlns:m="http://schemas.openxmlformats.org/officeDocument/2006/math" xmlns:v="urn:schemas-microsoft-com:vml" xmlns:wp="http://schemas.openxmlformats.org/drawingml/2006/wordprocessingDrawing" xmlns:w10="urn:schemas-microsoft-com:office:word" xmlns:w="http://schemas.openxmlformats.org/wordprocessingml/2006/main" xmlns:wne="http://schemas.microsoft.com/office/word/2006/wordml">
   <w:abstractNum w:abstractNumId="0">
+    <w:nsid w:val="18F76F25"/>
+    <w:multiLevelType w:val="hybridMultilevel"/>
+    <w:tmpl w:val="6A524696"/>
+    <w:lvl w:ilvl="0" w:tplc="040E0001">
+      <w:start w:val="1"/>
+      <w:numFmt w:val="bullet"/>
+      <w:lvlText w:val=""/>
+      <w:lvlJc w:val="left"/>
+      <w:pPr>
+        <w:ind w:left="720" w:hanging="360"/>
+      </w:pPr>
+      <w:rPr>
+        <w:rFonts w:ascii="Symbol" w:hAnsi="Symbol" w:hint="default"/>
+      </w:rPr>
+    </w:lvl>
+    <w:lvl w:ilvl="1" w:tplc="040E0003" w:tentative="1">
+      <w:start w:val="1"/>
+      <w:numFmt w:val="bullet"/>
+      <w:lvlText w:val="o"/>
+      <w:lvlJc w:val="left"/>
+      <w:pPr>
+        <w:ind w:left="1440" w:hanging="360"/>
+      </w:pPr>
+      <w:rPr>
+        <w:rFonts w:ascii="Courier New" w:hAnsi="Courier New" w:cs="Courier New" w:hint="default"/>
+      </w:rPr>
+    </w:lvl>
+    <w:lvl w:ilvl="2" w:tplc="040E0005" w:tentative="1">
+      <w:start w:val="1"/>
+      <w:numFmt w:val="bullet"/>
+      <w:lvlText w:val=""/>
+      <w:lvlJc w:val="left"/>
+      <w:pPr>
+        <w:ind w:left="2160" w:hanging="360"/>
+      </w:pPr>
+      <w:rPr>
+        <w:rFonts w:ascii="Wingdings" w:hAnsi="Wingdings" w:hint="default"/>
+      </w:rPr>
+    </w:lvl>
+    <w:lvl w:ilvl="3" w:tplc="040E0001" w:tentative="1">
+      <w:start w:val="1"/>
+      <w:numFmt w:val="bullet"/>
+      <w:lvlText w:val=""/>
+      <w:lvlJc w:val="left"/>
+      <w:pPr>
+        <w:ind w:left="2880" w:hanging="360"/>
+      </w:pPr>
+      <w:rPr>
+        <w:rFonts w:ascii="Symbol" w:hAnsi="Symbol" w:hint="default"/>
+      </w:rPr>
+    </w:lvl>
+    <w:lvl w:ilvl="4" w:tplc="040E0003" w:tentative="1">
+      <w:start w:val="1"/>
+      <w:numFmt w:val="bullet"/>
+      <w:lvlText w:val="o"/>
+      <w:lvlJc w:val="left"/>
+      <w:pPr>
+        <w:ind w:left="3600" w:hanging="360"/>
+      </w:pPr>
+      <w:rPr>
+        <w:rFonts w:ascii="Courier New" w:hAnsi="Courier New" w:cs="Courier New" w:hint="default"/>
+      </w:rPr>
+    </w:lvl>
+    <w:lvl w:ilvl="5" w:tplc="040E0005" w:tentative="1">
+      <w:start w:val="1"/>
+      <w:numFmt w:val="bullet"/>
+      <w:lvlText w:val=""/>
+      <w:lvlJc w:val="left"/>
+      <w:pPr>
+        <w:ind w:left="4320" w:hanging="360"/>
+      </w:pPr>
+      <w:rPr>
+        <w:rFonts w:ascii="Wingdings" w:hAnsi="Wingdings" w:hint="default"/>
+      </w:rPr>
+    </w:lvl>
+    <w:lvl w:ilvl="6" w:tplc="040E0001" w:tentative="1">
+      <w:start w:val="1"/>
+      <w:numFmt w:val="bullet"/>
+      <w:lvlText w:val=""/>
+      <w:lvlJc w:val="left"/>
+      <w:pPr>
+        <w:ind w:left="5040" w:hanging="360"/>
+      </w:pPr>
+      <w:rPr>
+        <w:rFonts w:ascii="Symbol" w:hAnsi="Symbol" w:hint="default"/>
+      </w:rPr>
+    </w:lvl>
+    <w:lvl w:ilvl="7" w:tplc="040E0003" w:tentative="1">
+      <w:start w:val="1"/>
+      <w:numFmt w:val="bullet"/>
+      <w:lvlText w:val="o"/>
+      <w:lvlJc w:val="left"/>
+      <w:pPr>
+        <w:ind w:left="5760" w:hanging="360"/>
+      </w:pPr>
+      <w:rPr>
+        <w:rFonts w:ascii="Courier New" w:hAnsi="Courier New" w:cs="Courier New" w:hint="default"/>
+      </w:rPr>
+    </w:lvl>
+    <w:lvl w:ilvl="8" w:tplc="040E0005" w:tentative="1">
+      <w:start w:val="1"/>
+      <w:numFmt w:val="bullet"/>
+      <w:lvlText w:val=""/>
+      <w:lvlJc w:val="left"/>
+      <w:pPr>
+        <w:ind w:left="6480" w:hanging="360"/>
+      </w:pPr>
+      <w:rPr>
+        <w:rFonts w:ascii="Wingdings" w:hAnsi="Wingdings" w:hint="default"/>
+      </w:rPr>
+    </w:lvl>
+  </w:abstractNum>
+  <w:abstractNum w:abstractNumId="1">
     <w:nsid w:val="26F4059B"/>
     <w:multiLevelType w:val="hybridMultilevel"/>
     <w:tmpl w:val="19240146"/>
@@ -5247,7 +5925,7 @@
       </w:rPr>
     </w:lvl>
   </w:abstractNum>
-  <w:abstractNum w:abstractNumId="1">
+  <w:abstractNum w:abstractNumId="2">
     <w:nsid w:val="3DCF6833"/>
     <w:multiLevelType w:val="hybridMultilevel"/>
     <w:tmpl w:val="5E2E729E"/>
@@ -5360,10 +6038,237 @@
       </w:rPr>
     </w:lvl>
   </w:abstractNum>
-  <w:abstractNum w:abstractNumId="2">
-    <w:nsid w:val="7BBC2EFF"/>
+  <w:abstractNum w:abstractNumId="3">
+    <w:nsid w:val="3E075C28"/>
     <w:multiLevelType w:val="hybridMultilevel"/>
-    <w:tmpl w:val="9E082B88"/>
+    <w:tmpl w:val="66F062EC"/>
+    <w:lvl w:ilvl="0" w:tplc="6524A3FA">
+      <w:start w:val="1"/>
+      <w:numFmt w:val="bullet"/>
+      <w:lvlText w:val=""/>
+      <w:lvlJc w:val="left"/>
+      <w:pPr>
+        <w:ind w:left="1146" w:hanging="360"/>
+      </w:pPr>
+      <w:rPr>
+        <w:rFonts w:ascii="Symbol" w:hAnsi="Symbol" w:hint="default"/>
+        <w:color w:val="auto"/>
+      </w:rPr>
+    </w:lvl>
+    <w:lvl w:ilvl="1" w:tplc="040E0003" w:tentative="1">
+      <w:start w:val="1"/>
+      <w:numFmt w:val="bullet"/>
+      <w:lvlText w:val="o"/>
+      <w:lvlJc w:val="left"/>
+      <w:pPr>
+        <w:ind w:left="1866" w:hanging="360"/>
+      </w:pPr>
+      <w:rPr>
+        <w:rFonts w:ascii="Courier New" w:hAnsi="Courier New" w:cs="Courier New" w:hint="default"/>
+      </w:rPr>
+    </w:lvl>
+    <w:lvl w:ilvl="2" w:tplc="040E0005" w:tentative="1">
+      <w:start w:val="1"/>
+      <w:numFmt w:val="bullet"/>
+      <w:lvlText w:val=""/>
+      <w:lvlJc w:val="left"/>
+      <w:pPr>
+        <w:ind w:left="2586" w:hanging="360"/>
+      </w:pPr>
+      <w:rPr>
+        <w:rFonts w:ascii="Wingdings" w:hAnsi="Wingdings" w:hint="default"/>
+      </w:rPr>
+    </w:lvl>
+    <w:lvl w:ilvl="3" w:tplc="040E0001" w:tentative="1">
+      <w:start w:val="1"/>
+      <w:numFmt w:val="bullet"/>
+      <w:lvlText w:val=""/>
+      <w:lvlJc w:val="left"/>
+      <w:pPr>
+        <w:ind w:left="3306" w:hanging="360"/>
+      </w:pPr>
+      <w:rPr>
+        <w:rFonts w:ascii="Symbol" w:hAnsi="Symbol" w:hint="default"/>
+      </w:rPr>
+    </w:lvl>
+    <w:lvl w:ilvl="4" w:tplc="040E0003" w:tentative="1">
+      <w:start w:val="1"/>
+      <w:numFmt w:val="bullet"/>
+      <w:lvlText w:val="o"/>
+      <w:lvlJc w:val="left"/>
+      <w:pPr>
+        <w:ind w:left="4026" w:hanging="360"/>
+      </w:pPr>
+      <w:rPr>
+        <w:rFonts w:ascii="Courier New" w:hAnsi="Courier New" w:cs="Courier New" w:hint="default"/>
+      </w:rPr>
+    </w:lvl>
+    <w:lvl w:ilvl="5" w:tplc="040E0005" w:tentative="1">
+      <w:start w:val="1"/>
+      <w:numFmt w:val="bullet"/>
+      <w:lvlText w:val=""/>
+      <w:lvlJc w:val="left"/>
+      <w:pPr>
+        <w:ind w:left="4746" w:hanging="360"/>
+      </w:pPr>
+      <w:rPr>
+        <w:rFonts w:ascii="Wingdings" w:hAnsi="Wingdings" w:hint="default"/>
+      </w:rPr>
+    </w:lvl>
+    <w:lvl w:ilvl="6" w:tplc="040E0001" w:tentative="1">
+      <w:start w:val="1"/>
+      <w:numFmt w:val="bullet"/>
+      <w:lvlText w:val=""/>
+      <w:lvlJc w:val="left"/>
+      <w:pPr>
+        <w:ind w:left="5466" w:hanging="360"/>
+      </w:pPr>
+      <w:rPr>
+        <w:rFonts w:ascii="Symbol" w:hAnsi="Symbol" w:hint="default"/>
+      </w:rPr>
+    </w:lvl>
+    <w:lvl w:ilvl="7" w:tplc="040E0003" w:tentative="1">
+      <w:start w:val="1"/>
+      <w:numFmt w:val="bullet"/>
+      <w:lvlText w:val="o"/>
+      <w:lvlJc w:val="left"/>
+      <w:pPr>
+        <w:ind w:left="6186" w:hanging="360"/>
+      </w:pPr>
+      <w:rPr>
+        <w:rFonts w:ascii="Courier New" w:hAnsi="Courier New" w:cs="Courier New" w:hint="default"/>
+      </w:rPr>
+    </w:lvl>
+    <w:lvl w:ilvl="8" w:tplc="040E0005" w:tentative="1">
+      <w:start w:val="1"/>
+      <w:numFmt w:val="bullet"/>
+      <w:lvlText w:val=""/>
+      <w:lvlJc w:val="left"/>
+      <w:pPr>
+        <w:ind w:left="6906" w:hanging="360"/>
+      </w:pPr>
+      <w:rPr>
+        <w:rFonts w:ascii="Wingdings" w:hAnsi="Wingdings" w:hint="default"/>
+      </w:rPr>
+    </w:lvl>
+  </w:abstractNum>
+  <w:abstractNum w:abstractNumId="4">
+    <w:nsid w:val="512712F7"/>
+    <w:multiLevelType w:val="hybridMultilevel"/>
+    <w:tmpl w:val="6960E7EE"/>
+    <w:lvl w:ilvl="0" w:tplc="040E0001">
+      <w:start w:val="1"/>
+      <w:numFmt w:val="bullet"/>
+      <w:lvlText w:val=""/>
+      <w:lvlJc w:val="left"/>
+      <w:pPr>
+        <w:ind w:left="731" w:hanging="360"/>
+      </w:pPr>
+      <w:rPr>
+        <w:rFonts w:ascii="Symbol" w:hAnsi="Symbol" w:hint="default"/>
+      </w:rPr>
+    </w:lvl>
+    <w:lvl w:ilvl="1" w:tplc="040E0003" w:tentative="1">
+      <w:start w:val="1"/>
+      <w:numFmt w:val="bullet"/>
+      <w:lvlText w:val="o"/>
+      <w:lvlJc w:val="left"/>
+      <w:pPr>
+        <w:ind w:left="1451" w:hanging="360"/>
+      </w:pPr>
+      <w:rPr>
+        <w:rFonts w:ascii="Courier New" w:hAnsi="Courier New" w:cs="Courier New" w:hint="default"/>
+      </w:rPr>
+    </w:lvl>
+    <w:lvl w:ilvl="2" w:tplc="040E0005" w:tentative="1">
+      <w:start w:val="1"/>
+      <w:numFmt w:val="bullet"/>
+      <w:lvlText w:val=""/>
+      <w:lvlJc w:val="left"/>
+      <w:pPr>
+        <w:ind w:left="2171" w:hanging="360"/>
+      </w:pPr>
+      <w:rPr>
+        <w:rFonts w:ascii="Wingdings" w:hAnsi="Wingdings" w:hint="default"/>
+      </w:rPr>
+    </w:lvl>
+    <w:lvl w:ilvl="3" w:tplc="040E0001" w:tentative="1">
+      <w:start w:val="1"/>
+      <w:numFmt w:val="bullet"/>
+      <w:lvlText w:val=""/>
+      <w:lvlJc w:val="left"/>
+      <w:pPr>
+        <w:ind w:left="2891" w:hanging="360"/>
+      </w:pPr>
+      <w:rPr>
+        <w:rFonts w:ascii="Symbol" w:hAnsi="Symbol" w:hint="default"/>
+      </w:rPr>
+    </w:lvl>
+    <w:lvl w:ilvl="4" w:tplc="040E0003" w:tentative="1">
+      <w:start w:val="1"/>
+      <w:numFmt w:val="bullet"/>
+      <w:lvlText w:val="o"/>
+      <w:lvlJc w:val="left"/>
+      <w:pPr>
+        <w:ind w:left="3611" w:hanging="360"/>
+      </w:pPr>
+      <w:rPr>
+        <w:rFonts w:ascii="Courier New" w:hAnsi="Courier New" w:cs="Courier New" w:hint="default"/>
+      </w:rPr>
+    </w:lvl>
+    <w:lvl w:ilvl="5" w:tplc="040E0005" w:tentative="1">
+      <w:start w:val="1"/>
+      <w:numFmt w:val="bullet"/>
+      <w:lvlText w:val=""/>
+      <w:lvlJc w:val="left"/>
+      <w:pPr>
+        <w:ind w:left="4331" w:hanging="360"/>
+      </w:pPr>
+      <w:rPr>
+        <w:rFonts w:ascii="Wingdings" w:hAnsi="Wingdings" w:hint="default"/>
+      </w:rPr>
+    </w:lvl>
+    <w:lvl w:ilvl="6" w:tplc="040E0001" w:tentative="1">
+      <w:start w:val="1"/>
+      <w:numFmt w:val="bullet"/>
+      <w:lvlText w:val=""/>
+      <w:lvlJc w:val="left"/>
+      <w:pPr>
+        <w:ind w:left="5051" w:hanging="360"/>
+      </w:pPr>
+      <w:rPr>
+        <w:rFonts w:ascii="Symbol" w:hAnsi="Symbol" w:hint="default"/>
+      </w:rPr>
+    </w:lvl>
+    <w:lvl w:ilvl="7" w:tplc="040E0003" w:tentative="1">
+      <w:start w:val="1"/>
+      <w:numFmt w:val="bullet"/>
+      <w:lvlText w:val="o"/>
+      <w:lvlJc w:val="left"/>
+      <w:pPr>
+        <w:ind w:left="5771" w:hanging="360"/>
+      </w:pPr>
+      <w:rPr>
+        <w:rFonts w:ascii="Courier New" w:hAnsi="Courier New" w:cs="Courier New" w:hint="default"/>
+      </w:rPr>
+    </w:lvl>
+    <w:lvl w:ilvl="8" w:tplc="040E0005" w:tentative="1">
+      <w:start w:val="1"/>
+      <w:numFmt w:val="bullet"/>
+      <w:lvlText w:val=""/>
+      <w:lvlJc w:val="left"/>
+      <w:pPr>
+        <w:ind w:left="6491" w:hanging="360"/>
+      </w:pPr>
+      <w:rPr>
+        <w:rFonts w:ascii="Wingdings" w:hAnsi="Wingdings" w:hint="default"/>
+      </w:rPr>
+    </w:lvl>
+  </w:abstractNum>
+  <w:abstractNum w:abstractNumId="5">
+    <w:nsid w:val="76C12B36"/>
+    <w:multiLevelType w:val="hybridMultilevel"/>
+    <w:tmpl w:val="91EEDD22"/>
     <w:lvl w:ilvl="0" w:tplc="040E000F">
       <w:start w:val="1"/>
       <w:numFmt w:val="decimal"/>
@@ -5446,14 +6351,112 @@
       </w:pPr>
     </w:lvl>
   </w:abstractNum>
+  <w:abstractNum w:abstractNumId="6">
+    <w:nsid w:val="7BBC2EFF"/>
+    <w:multiLevelType w:val="hybridMultilevel"/>
+    <w:tmpl w:val="BFF6C660"/>
+    <w:lvl w:ilvl="0" w:tplc="040E000F">
+      <w:start w:val="1"/>
+      <w:numFmt w:val="decimal"/>
+      <w:lvlText w:val="%1."/>
+      <w:lvlJc w:val="left"/>
+      <w:pPr>
+        <w:ind w:left="730" w:hanging="360"/>
+      </w:pPr>
+    </w:lvl>
+    <w:lvl w:ilvl="1" w:tplc="040E0019" w:tentative="1">
+      <w:start w:val="1"/>
+      <w:numFmt w:val="lowerLetter"/>
+      <w:lvlText w:val="%2."/>
+      <w:lvlJc w:val="left"/>
+      <w:pPr>
+        <w:ind w:left="1450" w:hanging="360"/>
+      </w:pPr>
+    </w:lvl>
+    <w:lvl w:ilvl="2" w:tplc="040E001B" w:tentative="1">
+      <w:start w:val="1"/>
+      <w:numFmt w:val="lowerRoman"/>
+      <w:lvlText w:val="%3."/>
+      <w:lvlJc w:val="right"/>
+      <w:pPr>
+        <w:ind w:left="2170" w:hanging="180"/>
+      </w:pPr>
+    </w:lvl>
+    <w:lvl w:ilvl="3" w:tplc="040E000F" w:tentative="1">
+      <w:start w:val="1"/>
+      <w:numFmt w:val="decimal"/>
+      <w:lvlText w:val="%4."/>
+      <w:lvlJc w:val="left"/>
+      <w:pPr>
+        <w:ind w:left="2890" w:hanging="360"/>
+      </w:pPr>
+    </w:lvl>
+    <w:lvl w:ilvl="4" w:tplc="040E0019" w:tentative="1">
+      <w:start w:val="1"/>
+      <w:numFmt w:val="lowerLetter"/>
+      <w:lvlText w:val="%5."/>
+      <w:lvlJc w:val="left"/>
+      <w:pPr>
+        <w:ind w:left="3610" w:hanging="360"/>
+      </w:pPr>
+    </w:lvl>
+    <w:lvl w:ilvl="5" w:tplc="040E001B" w:tentative="1">
+      <w:start w:val="1"/>
+      <w:numFmt w:val="lowerRoman"/>
+      <w:lvlText w:val="%6."/>
+      <w:lvlJc w:val="right"/>
+      <w:pPr>
+        <w:ind w:left="4330" w:hanging="180"/>
+      </w:pPr>
+    </w:lvl>
+    <w:lvl w:ilvl="6" w:tplc="040E000F" w:tentative="1">
+      <w:start w:val="1"/>
+      <w:numFmt w:val="decimal"/>
+      <w:lvlText w:val="%7."/>
+      <w:lvlJc w:val="left"/>
+      <w:pPr>
+        <w:ind w:left="5050" w:hanging="360"/>
+      </w:pPr>
+    </w:lvl>
+    <w:lvl w:ilvl="7" w:tplc="040E0019" w:tentative="1">
+      <w:start w:val="1"/>
+      <w:numFmt w:val="lowerLetter"/>
+      <w:lvlText w:val="%8."/>
+      <w:lvlJc w:val="left"/>
+      <w:pPr>
+        <w:ind w:left="5770" w:hanging="360"/>
+      </w:pPr>
+    </w:lvl>
+    <w:lvl w:ilvl="8" w:tplc="040E001B" w:tentative="1">
+      <w:start w:val="1"/>
+      <w:numFmt w:val="lowerRoman"/>
+      <w:lvlText w:val="%9."/>
+      <w:lvlJc w:val="right"/>
+      <w:pPr>
+        <w:ind w:left="6490" w:hanging="180"/>
+      </w:pPr>
+    </w:lvl>
+  </w:abstractNum>
   <w:num w:numId="1">
+    <w:abstractNumId w:val="6"/>
+  </w:num>
+  <w:num w:numId="2">
     <w:abstractNumId w:val="2"/>
   </w:num>
-  <w:num w:numId="2">
+  <w:num w:numId="3">
     <w:abstractNumId w:val="1"/>
   </w:num>
-  <w:num w:numId="3">
+  <w:num w:numId="4">
+    <w:abstractNumId w:val="4"/>
+  </w:num>
+  <w:num w:numId="5">
+    <w:abstractNumId w:val="5"/>
+  </w:num>
+  <w:num w:numId="6">
     <w:abstractNumId w:val="0"/>
+  </w:num>
+  <w:num w:numId="7">
+    <w:abstractNumId w:val="3"/>
   </w:num>
 </w:numbering>
 </file>
@@ -5617,6 +6620,7 @@
   <w:style w:type="paragraph" w:default="1" w:styleId="Norml">
     <w:name w:val="Normal"/>
     <w:qFormat/>
+    <w:rsid w:val="005B6296"/>
   </w:style>
   <w:style w:type="paragraph" w:styleId="Cmsor1">
     <w:name w:val="heading 1"/>
@@ -5721,6 +6725,7 @@
   <w:style w:type="character" w:default="1" w:styleId="Bekezdsalapbettpusa">
     <w:name w:val="Default Paragraph Font"/>
     <w:uiPriority w:val="1"/>
+    <w:semiHidden/>
     <w:unhideWhenUsed/>
   </w:style>
   <w:style w:type="table" w:default="1" w:styleId="Normltblzat">
